--- a/HW1/install.docx
+++ b/HW1/install.docx
@@ -4,264 +4,15 @@
   <w:body>
     <w:p>
       <w:pPr>
-        <w:jc w:val="center"/>
-        <w:rPr>
-          <w:rFonts w:ascii="Times New Roman" w:hAnsi="Times New Roman"/>
-          <w:sz w:val="76"/>
-          <w:szCs w:val="76"/>
-        </w:rPr>
-      </w:pPr>
-      <w:r>
-        <w:rPr>
-          <w:rFonts w:ascii="Times New Roman" w:hAnsi="Times New Roman"/>
-          <w:b/>
-          <w:sz w:val="76"/>
-          <w:szCs w:val="76"/>
-        </w:rPr>
-        <w:t>國立高雄科技大學</w:t>
-      </w:r>
-    </w:p>
-    <w:p>
-      <w:pPr>
-        <w:jc w:val="center"/>
-        <w:rPr>
-          <w:rFonts w:ascii="Times New Roman" w:hAnsi="Times New Roman"/>
-          <w:b/>
-          <w:sz w:val="76"/>
-          <w:szCs w:val="76"/>
-        </w:rPr>
-      </w:pPr>
-    </w:p>
-    <w:p>
-      <w:pPr>
-        <w:jc w:val="center"/>
-        <w:rPr>
-          <w:rFonts w:ascii="Times New Roman" w:hAnsi="Times New Roman"/>
-          <w:sz w:val="56"/>
-          <w:szCs w:val="56"/>
-        </w:rPr>
-      </w:pPr>
-    </w:p>
-    <w:p>
-      <w:pPr>
-        <w:jc w:val="center"/>
-        <w:rPr>
-          <w:rFonts w:ascii="Times New Roman" w:hAnsi="Times New Roman"/>
-          <w:b/>
-          <w:sz w:val="56"/>
-          <w:szCs w:val="52"/>
-        </w:rPr>
-      </w:pPr>
-      <w:r>
-        <w:rPr>
-          <w:rFonts w:ascii="Times New Roman" w:hAnsi="Times New Roman" w:hint="eastAsia"/>
-          <w:b/>
-          <w:sz w:val="56"/>
-          <w:szCs w:val="52"/>
-        </w:rPr>
-        <w:t>影像辨識</w:t>
-      </w:r>
-    </w:p>
-    <w:p>
-      <w:pPr>
-        <w:spacing w:after="360"/>
-        <w:jc w:val="center"/>
-        <w:rPr>
-          <w:rFonts w:ascii="Times New Roman" w:hAnsi="Times New Roman"/>
-          <w:b/>
-          <w:sz w:val="32"/>
-          <w:szCs w:val="32"/>
-        </w:rPr>
-      </w:pPr>
-      <w:r>
-        <w:rPr>
-          <w:rFonts w:ascii="Times New Roman" w:hAnsi="Times New Roman" w:hint="eastAsia"/>
-          <w:b/>
-          <w:sz w:val="32"/>
-          <w:szCs w:val="32"/>
-        </w:rPr>
-        <w:t>Homework one</w:t>
-      </w:r>
-    </w:p>
-    <w:p>
-      <w:pPr>
-        <w:spacing w:after="360"/>
-        <w:jc w:val="center"/>
-        <w:rPr>
-          <w:rFonts w:ascii="Times New Roman" w:hAnsi="Times New Roman"/>
-          <w:b/>
-          <w:sz w:val="32"/>
-          <w:szCs w:val="32"/>
-        </w:rPr>
-      </w:pPr>
-    </w:p>
-    <w:p>
-      <w:pPr>
-        <w:spacing w:after="360"/>
-        <w:jc w:val="center"/>
-        <w:rPr>
-          <w:rFonts w:ascii="Times New Roman" w:hAnsi="Times New Roman"/>
-          <w:b/>
-          <w:sz w:val="32"/>
-          <w:szCs w:val="32"/>
-        </w:rPr>
-      </w:pPr>
-    </w:p>
-    <w:p>
-      <w:pPr>
-        <w:spacing w:after="360"/>
-        <w:jc w:val="center"/>
-        <w:rPr>
-          <w:rFonts w:ascii="Times New Roman" w:hAnsi="Times New Roman"/>
-          <w:b/>
-          <w:sz w:val="32"/>
-          <w:szCs w:val="32"/>
-        </w:rPr>
-      </w:pPr>
-    </w:p>
-    <w:p>
-      <w:pPr>
-        <w:spacing w:after="360"/>
-        <w:jc w:val="center"/>
-        <w:rPr>
-          <w:rFonts w:ascii="Times New Roman" w:hAnsi="Times New Roman"/>
-          <w:b/>
-          <w:sz w:val="32"/>
-          <w:szCs w:val="32"/>
-        </w:rPr>
-      </w:pPr>
-    </w:p>
-    <w:p>
-      <w:pPr>
-        <w:spacing w:after="360"/>
-        <w:rPr>
-          <w:rFonts w:ascii="Times New Roman" w:hAnsi="Times New Roman"/>
-          <w:b/>
-          <w:sz w:val="32"/>
-          <w:szCs w:val="32"/>
-        </w:rPr>
-      </w:pPr>
-    </w:p>
-    <w:p>
-      <w:pPr>
-        <w:spacing w:line="360" w:lineRule="auto"/>
-        <w:jc w:val="center"/>
-        <w:rPr>
-          <w:rFonts w:ascii="Times New Roman" w:hAnsi="Times New Roman"/>
-          <w:spacing w:val="20"/>
-          <w:sz w:val="36"/>
-          <w:szCs w:val="36"/>
-        </w:rPr>
-      </w:pPr>
-      <w:r>
-        <w:rPr>
-          <w:rFonts w:ascii="Times New Roman" w:hAnsi="Times New Roman"/>
-          <w:spacing w:val="20"/>
-          <w:sz w:val="36"/>
-          <w:szCs w:val="36"/>
-        </w:rPr>
-        <w:t>指導教授：</w:t>
-      </w:r>
-      <w:r>
-        <w:rPr>
-          <w:rFonts w:ascii="Times New Roman" w:hAnsi="Times New Roman" w:hint="eastAsia"/>
-          <w:spacing w:val="20"/>
-          <w:sz w:val="36"/>
-          <w:szCs w:val="36"/>
-        </w:rPr>
-        <w:t>雷智偉</w:t>
-      </w:r>
-      <w:r>
-        <w:rPr>
-          <w:rFonts w:ascii="Times New Roman" w:hAnsi="Times New Roman" w:hint="eastAsia"/>
-          <w:spacing w:val="20"/>
-          <w:sz w:val="36"/>
-          <w:szCs w:val="36"/>
-        </w:rPr>
-        <w:t xml:space="preserve"> </w:t>
-      </w:r>
-      <w:r>
-        <w:rPr>
-          <w:rFonts w:ascii="Times New Roman" w:hAnsi="Times New Roman" w:hint="eastAsia"/>
-          <w:spacing w:val="20"/>
-          <w:sz w:val="36"/>
-          <w:szCs w:val="36"/>
-        </w:rPr>
-        <w:t>教授</w:t>
-      </w:r>
-    </w:p>
-    <w:p>
-      <w:pPr>
-        <w:spacing w:afterLines="400" w:after="1440" w:line="360" w:lineRule="auto"/>
-        <w:ind w:right="57"/>
-        <w:jc w:val="center"/>
-        <w:rPr>
-          <w:rFonts w:ascii="Times New Roman" w:hAnsi="Times New Roman"/>
-          <w:spacing w:val="20"/>
-          <w:sz w:val="36"/>
-          <w:szCs w:val="36"/>
-        </w:rPr>
-      </w:pPr>
-      <w:r>
-        <w:rPr>
-          <w:rFonts w:ascii="Times New Roman" w:hAnsi="Times New Roman"/>
-          <w:spacing w:val="20"/>
-          <w:sz w:val="36"/>
-          <w:szCs w:val="36"/>
-        </w:rPr>
-        <w:t>學生：</w:t>
-      </w:r>
-      <w:proofErr w:type="gramStart"/>
-      <w:r>
-        <w:rPr>
-          <w:rFonts w:ascii="Times New Roman" w:hAnsi="Times New Roman" w:hint="eastAsia"/>
-          <w:spacing w:val="20"/>
-          <w:sz w:val="36"/>
-          <w:szCs w:val="36"/>
-        </w:rPr>
-        <w:t>蔡澔</w:t>
-      </w:r>
-      <w:proofErr w:type="gramEnd"/>
-      <w:r>
-        <w:rPr>
-          <w:rFonts w:ascii="Times New Roman" w:hAnsi="Times New Roman" w:hint="eastAsia"/>
-          <w:spacing w:val="20"/>
-          <w:sz w:val="36"/>
-          <w:szCs w:val="36"/>
-        </w:rPr>
-        <w:t>緯</w:t>
-      </w:r>
-    </w:p>
-    <w:p>
-      <w:pPr>
-        <w:widowControl/>
-        <w:rPr>
-          <w:rFonts w:ascii="Times New Roman" w:hAnsi="Times New Roman"/>
-          <w:spacing w:val="20"/>
-          <w:sz w:val="36"/>
-          <w:szCs w:val="36"/>
-        </w:rPr>
-      </w:pPr>
-      <w:r>
-        <w:rPr>
-          <w:rFonts w:ascii="Times New Roman" w:hAnsi="Times New Roman"/>
-          <w:spacing w:val="20"/>
-          <w:sz w:val="36"/>
-          <w:szCs w:val="36"/>
-        </w:rPr>
-        <w:br w:type="page"/>
-      </w:r>
-    </w:p>
-    <w:p>
-      <w:pPr>
         <w:pStyle w:val="1"/>
       </w:pPr>
+      <w:bookmarkStart w:id="0" w:name="_GoBack"/>
+      <w:bookmarkEnd w:id="0"/>
       <w:proofErr w:type="spellStart"/>
       <w:r>
         <w:rPr>
           <w:rFonts w:hint="eastAsia"/>
         </w:rPr>
-        <w:lastRenderedPageBreak/>
         <w:t>Opencv</w:t>
       </w:r>
       <w:proofErr w:type="spellEnd"/>
@@ -555,13 +306,7 @@
         <w:rPr>
           <w:rFonts w:hint="eastAsia"/>
         </w:rPr>
-        <w:t>，如下圖所示</w:t>
-      </w:r>
-      <w:r>
-        <w:rPr>
-          <w:rFonts w:hint="eastAsia"/>
-        </w:rPr>
-        <w:t>。</w:t>
+        <w:t>，如下圖所示。</w:t>
       </w:r>
     </w:p>
     <w:p>
@@ -1175,7 +920,6 @@
       </w:pPr>
     </w:p>
     <w:p>
-      <w:bookmarkStart w:id="0" w:name="_GoBack"/>
       <w:r>
         <w:rPr>
           <w:noProof/>
@@ -1256,7 +1000,6 @@
           </mc:Fallback>
         </mc:AlternateContent>
       </w:r>
-      <w:bookmarkEnd w:id="0"/>
       <w:r>
         <w:rPr>
           <w:noProof/>
